--- a/game_reviews/translations/dragon-palace (Version 1).docx
+++ b/game_reviews/translations/dragon-palace (Version 1).docx
@@ -8,18 +8,6 @@
       </w:pPr>
       <w:r>
         <w:t>Play Dragon Palace Free - Slot Game Review</w:t>
-      </w:r>
-    </w:p>
-    <w:p>
-      <w:r/>
-      <w:r>
-        <w:rPr>
-          <w:b/>
-        </w:rPr>
-        <w:t>Meta description</w:t>
-      </w:r>
-      <w:r>
-        <w:t>: Take a look at our Dragon Palace slot review. Learn about the game's features and where to play free. Give it a try today!</w:t>
       </w:r>
     </w:p>
     <w:p>
@@ -471,9 +459,18 @@
       <w:r/>
       <w:r>
         <w:rPr>
+          <w:b/>
+        </w:rPr>
+        <w:t>Play Dragon Palace Free - Slot Game Review</w:t>
+      </w:r>
+    </w:p>
+    <w:p>
+      <w:r/>
+      <w:r>
+        <w:rPr>
           <w:i/>
         </w:rPr>
-        <w:t>Create a feature image for Dragon Palace that features a happy Maya warrior with glasses, in a cartoon style. The background should depict the entrance to the Dragon Palace, with statues of golden dragons climbing up to the tiled roof of the structure. The warrior should be standing confidently in front of the palace entrance, holding a gold coin and surrounded by vibrant symbols of Chinese culture and folklore, such as koi fish and lotus flowers. The overall design should be bright, eye-catching, and visually impressive, reflecting the stunning graphics and exciting gameplay of Dragon Palace.</w:t>
+        <w:t>Take a look at our Dragon Palace slot review. Learn about the game's features and where to play free. Give it a try today!</w:t>
       </w:r>
     </w:p>
     <w:sectPr>

--- a/game_reviews/translations/dragon-palace (Version 1).docx
+++ b/game_reviews/translations/dragon-palace (Version 1).docx
@@ -8,6 +8,18 @@
       </w:pPr>
       <w:r>
         <w:t>Play Dragon Palace Free - Slot Game Review</w:t>
+      </w:r>
+    </w:p>
+    <w:p>
+      <w:r/>
+      <w:r>
+        <w:rPr>
+          <w:b/>
+        </w:rPr>
+        <w:t>Meta description</w:t>
+      </w:r>
+      <w:r>
+        <w:t>: Take a look at our Dragon Palace slot review. Learn about the game's features and where to play free. Give it a try today!</w:t>
       </w:r>
     </w:p>
     <w:p>
@@ -459,18 +471,9 @@
       <w:r/>
       <w:r>
         <w:rPr>
-          <w:b/>
-        </w:rPr>
-        <w:t>Play Dragon Palace Free - Slot Game Review</w:t>
-      </w:r>
-    </w:p>
-    <w:p>
-      <w:r/>
-      <w:r>
-        <w:rPr>
           <w:i/>
         </w:rPr>
-        <w:t>Take a look at our Dragon Palace slot review. Learn about the game's features and where to play free. Give it a try today!</w:t>
+        <w:t>Create a feature image for Dragon Palace that features a happy Maya warrior with glasses, in a cartoon style. The background should depict the entrance to the Dragon Palace, with statues of golden dragons climbing up to the tiled roof of the structure. The warrior should be standing confidently in front of the palace entrance, holding a gold coin and surrounded by vibrant symbols of Chinese culture and folklore, such as koi fish and lotus flowers. The overall design should be bright, eye-catching, and visually impressive, reflecting the stunning graphics and exciting gameplay of Dragon Palace.</w:t>
       </w:r>
     </w:p>
     <w:sectPr>
